--- a/Brooker Management system.docx
+++ b/Brooker Management system.docx
@@ -434,6 +434,30 @@
           <w:szCs w:val="24"/>
         </w:rPr>
         <w:t>A piece of land.</w:t>
+      </w:r>
+    </w:p>
+    <w:p>
+      <w:pPr>
+        <w:pStyle w:val="ListParagraph"/>
+        <w:numPr>
+          <w:ilvl w:val="0"/>
+          <w:numId w:val="2"/>
+        </w:numPr>
+        <w:rPr>
+          <w:rFonts w:asciiTheme="majorBidi" w:hAnsiTheme="majorBidi" w:cstheme="majorBidi"/>
+          <w:color w:val="0D0D0D" w:themeColor="text1" w:themeTint="F2"/>
+          <w:sz w:val="24"/>
+          <w:szCs w:val="24"/>
+        </w:rPr>
+      </w:pPr>
+      <w:r>
+        <w:rPr>
+          <w:rFonts w:asciiTheme="majorBidi" w:hAnsiTheme="majorBidi" w:cstheme="majorBidi"/>
+          <w:color w:val="0D0D0D" w:themeColor="text1" w:themeTint="F2"/>
+          <w:sz w:val="24"/>
+          <w:szCs w:val="24"/>
+        </w:rPr>
+        <w:t>Payment type: cash, checks with first payment, checks</w:t>
       </w:r>
     </w:p>
     <w:p>
